--- a/daily_progress/DailyReport(31-05-20).docx
+++ b/daily_progress/DailyReport(31-05-20).docx
@@ -569,8 +569,6 @@
               </w:rPr>
               <w:t>(RPA)</w:t>
             </w:r>
-            <w:bookmarkStart w:id="0" w:name="_GoBack"/>
-            <w:bookmarkEnd w:id="0"/>
           </w:p>
         </w:tc>
       </w:tr>
@@ -749,7 +747,7 @@
       </w:tr>
       <w:tr>
         <w:trPr>
-          <w:trHeight w:hRule="exact" w:val="981"/>
+          <w:trHeight w:hRule="exact" w:val="1399"/>
         </w:trPr>
         <w:tc>
           <w:tcPr>
@@ -788,6 +786,79 @@
               </w:rPr>
               <w:t xml:space="preserve"> </w:t>
             </w:r>
+          </w:p>
+          <w:p>
+            <w:pPr>
+              <w:pStyle w:val="NormalWeb"/>
+              <w:numPr>
+                <w:ilvl w:val="0"/>
+                <w:numId w:val="7"/>
+              </w:numPr>
+              <w:shd w:val="clear" w:color="auto" w:fill="FFFFFF"/>
+              <w:spacing w:before="0" w:beforeAutospacing="0" w:after="240" w:afterAutospacing="0"/>
+            </w:pPr>
+            <w:r>
+              <w:t>Write a C++ program to print Pascal Triangle.</w:t>
+            </w:r>
+            <w:bookmarkStart w:id="0" w:name="_GoBack"/>
+            <w:bookmarkEnd w:id="0"/>
+          </w:p>
+          <w:p>
+            <w:pPr>
+              <w:pStyle w:val="NormalWeb"/>
+              <w:numPr>
+                <w:ilvl w:val="0"/>
+                <w:numId w:val="7"/>
+              </w:numPr>
+              <w:shd w:val="clear" w:color="auto" w:fill="FFFFFF"/>
+              <w:spacing w:before="0" w:beforeAutospacing="0" w:after="240" w:afterAutospacing="0"/>
+              <w:rPr>
+                <w:b/>
+              </w:rPr>
+            </w:pPr>
+            <w:r>
+              <w:t>Write a C++ program for Quick sort using arrays.</w:t>
+            </w:r>
+          </w:p>
+          <w:p>
+            <w:pPr>
+              <w:pStyle w:val="NormalWeb"/>
+              <w:shd w:val="clear" w:color="auto" w:fill="FFFFFF"/>
+              <w:spacing w:before="0" w:beforeAutospacing="0" w:after="240" w:afterAutospacing="0"/>
+              <w:rPr>
+                <w:b/>
+                <w:color w:val="24292E"/>
+              </w:rPr>
+            </w:pPr>
+            <w:r>
+              <w:rPr>
+                <w:b/>
+                <w:color w:val="24292E"/>
+              </w:rPr>
+              <w:t>2.</w:t>
+            </w:r>
+          </w:p>
+          <w:p>
+            <w:pPr>
+              <w:pStyle w:val="NormalWeb"/>
+              <w:shd w:val="clear" w:color="auto" w:fill="FFFFFF"/>
+              <w:spacing w:before="0" w:beforeAutospacing="0" w:after="240" w:afterAutospacing="0"/>
+              <w:rPr>
+                <w:b/>
+                <w:color w:val="24292E"/>
+              </w:rPr>
+            </w:pPr>
+          </w:p>
+          <w:p>
+            <w:pPr>
+              <w:pStyle w:val="NormalWeb"/>
+              <w:shd w:val="clear" w:color="auto" w:fill="FFFFFF"/>
+              <w:spacing w:before="0" w:beforeAutospacing="0" w:after="240" w:afterAutospacing="0"/>
+              <w:rPr>
+                <w:b/>
+                <w:color w:val="24292E"/>
+              </w:rPr>
+            </w:pPr>
           </w:p>
           <w:p>
             <w:pPr>
@@ -853,6 +924,15 @@
                 <w:szCs w:val="24"/>
               </w:rPr>
               <w:t>Status:</w:t>
+            </w:r>
+            <w:r>
+              <w:rPr>
+                <w:rFonts w:ascii="Times New Roman" w:hAnsi="Times New Roman" w:cs="Times New Roman"/>
+                <w:b/>
+                <w:sz w:val="24"/>
+                <w:szCs w:val="24"/>
+              </w:rPr>
+              <w:t xml:space="preserve"> Yes, Completed all programs</w:t>
             </w:r>
           </w:p>
         </w:tc>
@@ -1267,13 +1347,269 @@
     </w:p>
     <w:p>
       <w:pPr>
-        <w:jc w:val="both"/>
+        <w:rPr>
+          <w:rFonts w:ascii="Arial Black" w:hAnsi="Arial Black"/>
+          <w:sz w:val="24"/>
+          <w:szCs w:val="24"/>
+        </w:rPr>
+      </w:pPr>
+    </w:p>
+    <w:p>
+      <w:pPr>
+        <w:rPr>
+          <w:rFonts w:ascii="Arial Black" w:hAnsi="Arial Black"/>
+          <w:sz w:val="24"/>
+          <w:szCs w:val="24"/>
+        </w:rPr>
+      </w:pPr>
+      <w:r>
+        <w:rPr>
+          <w:rFonts w:ascii="Arial Black" w:hAnsi="Arial Black"/>
+          <w:sz w:val="24"/>
+          <w:szCs w:val="24"/>
+        </w:rPr>
+        <w:lastRenderedPageBreak/>
+        <w:t>Coding Challenges</w:t>
+      </w:r>
+      <w:r>
+        <w:rPr>
+          <w:rFonts w:ascii="Arial Black" w:hAnsi="Arial Black"/>
+          <w:sz w:val="24"/>
+          <w:szCs w:val="24"/>
+        </w:rPr>
+        <w:t xml:space="preserve"> Details</w:t>
+      </w:r>
+      <w:r>
+        <w:rPr>
+          <w:rFonts w:ascii="Arial Black" w:hAnsi="Arial Black"/>
+          <w:sz w:val="24"/>
+          <w:szCs w:val="24"/>
+        </w:rPr>
+        <w:t>: (Attach the snapshot and briefly write the report for the same)</w:t>
+      </w:r>
+    </w:p>
+    <w:p>
+      <w:pPr>
+        <w:rPr>
+          <w:rFonts w:ascii="Arial Black" w:hAnsi="Arial Black"/>
+          <w:sz w:val="24"/>
+          <w:szCs w:val="24"/>
+        </w:rPr>
+      </w:pPr>
+      <w:r>
+        <w:rPr>
+          <w:rFonts w:ascii="Arial Black" w:hAnsi="Arial Black"/>
+          <w:noProof/>
+          <w:sz w:val="24"/>
+          <w:szCs w:val="24"/>
+        </w:rPr>
+        <w:drawing>
+          <wp:inline distT="0" distB="0" distL="0" distR="0">
+            <wp:extent cx="5943600" cy="3343275"/>
+            <wp:effectExtent l="0" t="0" r="0" b="9525"/>
+            <wp:docPr id="2" name="Picture 2" descr="C:\Users\User\Pictures\Screenshots\Screenshot (398).png"/>
+            <wp:cNvGraphicFramePr>
+              <a:graphicFrameLocks xmlns:a="http://schemas.openxmlformats.org/drawingml/2006/main" noChangeAspect="1"/>
+            </wp:cNvGraphicFramePr>
+            <a:graphic xmlns:a="http://schemas.openxmlformats.org/drawingml/2006/main">
+              <a:graphicData uri="http://schemas.openxmlformats.org/drawingml/2006/picture">
+                <pic:pic xmlns:pic="http://schemas.openxmlformats.org/drawingml/2006/picture">
+                  <pic:nvPicPr>
+                    <pic:cNvPr id="0" name="Picture 1" descr="C:\Users\User\Pictures\Screenshots\Screenshot (398).png"/>
+                    <pic:cNvPicPr>
+                      <a:picLocks noChangeAspect="1" noChangeArrowheads="1"/>
+                    </pic:cNvPicPr>
+                  </pic:nvPicPr>
+                  <pic:blipFill>
+                    <a:blip r:embed="rId8" cstate="print">
+                      <a:extLst>
+                        <a:ext uri="{28A0092B-C50C-407E-A947-70E740481C1C}">
+                          <a14:useLocalDpi xmlns:a14="http://schemas.microsoft.com/office/drawing/2010/main" val="0"/>
+                        </a:ext>
+                      </a:extLst>
+                    </a:blip>
+                    <a:srcRect/>
+                    <a:stretch>
+                      <a:fillRect/>
+                    </a:stretch>
+                  </pic:blipFill>
+                  <pic:spPr bwMode="auto">
+                    <a:xfrm>
+                      <a:off x="0" y="0"/>
+                      <a:ext cx="5943600" cy="3343275"/>
+                    </a:xfrm>
+                    <a:prstGeom prst="rect">
+                      <a:avLst/>
+                    </a:prstGeom>
+                    <a:noFill/>
+                    <a:ln>
+                      <a:noFill/>
+                    </a:ln>
+                  </pic:spPr>
+                </pic:pic>
+              </a:graphicData>
+            </a:graphic>
+          </wp:inline>
+        </w:drawing>
+      </w:r>
+    </w:p>
+    <w:p>
+      <w:pPr>
+        <w:rPr>
+          <w:rFonts w:ascii="Arial Black" w:hAnsi="Arial Black"/>
+          <w:sz w:val="24"/>
+          <w:szCs w:val="24"/>
+        </w:rPr>
+      </w:pPr>
+      <w:r>
+        <w:rPr>
+          <w:rFonts w:ascii="Arial Black" w:hAnsi="Arial Black"/>
+          <w:noProof/>
+          <w:sz w:val="24"/>
+          <w:szCs w:val="24"/>
+        </w:rPr>
+        <w:drawing>
+          <wp:inline distT="0" distB="0" distL="0" distR="0">
+            <wp:extent cx="5943600" cy="3343275"/>
+            <wp:effectExtent l="0" t="0" r="0" b="9525"/>
+            <wp:docPr id="3" name="Picture 3" descr="C:\Users\User\Pictures\Screenshots\Screenshot (399).png"/>
+            <wp:cNvGraphicFramePr>
+              <a:graphicFrameLocks xmlns:a="http://schemas.openxmlformats.org/drawingml/2006/main" noChangeAspect="1"/>
+            </wp:cNvGraphicFramePr>
+            <a:graphic xmlns:a="http://schemas.openxmlformats.org/drawingml/2006/main">
+              <a:graphicData uri="http://schemas.openxmlformats.org/drawingml/2006/picture">
+                <pic:pic xmlns:pic="http://schemas.openxmlformats.org/drawingml/2006/picture">
+                  <pic:nvPicPr>
+                    <pic:cNvPr id="0" name="Picture 2" descr="C:\Users\User\Pictures\Screenshots\Screenshot (399).png"/>
+                    <pic:cNvPicPr>
+                      <a:picLocks noChangeAspect="1" noChangeArrowheads="1"/>
+                    </pic:cNvPicPr>
+                  </pic:nvPicPr>
+                  <pic:blipFill>
+                    <a:blip r:embed="rId9" cstate="print">
+                      <a:extLst>
+                        <a:ext uri="{28A0092B-C50C-407E-A947-70E740481C1C}">
+                          <a14:useLocalDpi xmlns:a14="http://schemas.microsoft.com/office/drawing/2010/main" val="0"/>
+                        </a:ext>
+                      </a:extLst>
+                    </a:blip>
+                    <a:srcRect/>
+                    <a:stretch>
+                      <a:fillRect/>
+                    </a:stretch>
+                  </pic:blipFill>
+                  <pic:spPr bwMode="auto">
+                    <a:xfrm>
+                      <a:off x="0" y="0"/>
+                      <a:ext cx="5943600" cy="3343275"/>
+                    </a:xfrm>
+                    <a:prstGeom prst="rect">
+                      <a:avLst/>
+                    </a:prstGeom>
+                    <a:noFill/>
+                    <a:ln>
+                      <a:noFill/>
+                    </a:ln>
+                  </pic:spPr>
+                </pic:pic>
+              </a:graphicData>
+            </a:graphic>
+          </wp:inline>
+        </w:drawing>
+      </w:r>
+    </w:p>
+    <w:p>
+      <w:pPr>
         <w:rPr>
           <w:rFonts w:ascii="Times New Roman" w:hAnsi="Times New Roman" w:cs="Times New Roman"/>
           <w:sz w:val="24"/>
           <w:szCs w:val="24"/>
         </w:rPr>
       </w:pPr>
+      <w:r>
+        <w:rPr>
+          <w:rFonts w:ascii="Times New Roman" w:hAnsi="Times New Roman" w:cs="Times New Roman"/>
+          <w:sz w:val="24"/>
+          <w:szCs w:val="24"/>
+        </w:rPr>
+        <w:t>The above Programs were written and executed and the output of the same is displayed above.</w:t>
+      </w:r>
+      <w:r>
+        <w:rPr>
+          <w:rFonts w:ascii="Times New Roman" w:hAnsi="Times New Roman" w:cs="Times New Roman"/>
+          <w:sz w:val="24"/>
+          <w:szCs w:val="24"/>
+        </w:rPr>
+        <w:t xml:space="preserve"> The </w:t>
+      </w:r>
+      <w:proofErr w:type="gramStart"/>
+      <w:r>
+        <w:rPr>
+          <w:rFonts w:ascii="Times New Roman" w:hAnsi="Times New Roman" w:cs="Times New Roman"/>
+          <w:sz w:val="24"/>
+          <w:szCs w:val="24"/>
+        </w:rPr>
+        <w:t>code for those 2</w:t>
+      </w:r>
+      <w:r>
+        <w:rPr>
+          <w:rFonts w:ascii="Times New Roman" w:hAnsi="Times New Roman" w:cs="Times New Roman"/>
+          <w:sz w:val="24"/>
+          <w:szCs w:val="24"/>
+        </w:rPr>
+        <w:t xml:space="preserve"> </w:t>
+      </w:r>
+      <w:r>
+        <w:rPr>
+          <w:rFonts w:ascii="Times New Roman" w:hAnsi="Times New Roman" w:cs="Times New Roman"/>
+          <w:sz w:val="24"/>
+          <w:szCs w:val="24"/>
+        </w:rPr>
+        <w:t>programs have</w:t>
+      </w:r>
+      <w:proofErr w:type="gramEnd"/>
+      <w:r>
+        <w:rPr>
+          <w:rFonts w:ascii="Times New Roman" w:hAnsi="Times New Roman" w:cs="Times New Roman"/>
+          <w:sz w:val="24"/>
+          <w:szCs w:val="24"/>
+        </w:rPr>
+        <w:t xml:space="preserve"> been uploaded to the </w:t>
+      </w:r>
+      <w:proofErr w:type="spellStart"/>
+      <w:r>
+        <w:rPr>
+          <w:rFonts w:ascii="Times New Roman" w:hAnsi="Times New Roman" w:cs="Times New Roman"/>
+          <w:sz w:val="24"/>
+          <w:szCs w:val="24"/>
+        </w:rPr>
+        <w:t>github</w:t>
+      </w:r>
+      <w:proofErr w:type="spellEnd"/>
+      <w:r>
+        <w:rPr>
+          <w:rFonts w:ascii="Times New Roman" w:hAnsi="Times New Roman" w:cs="Times New Roman"/>
+          <w:sz w:val="24"/>
+          <w:szCs w:val="24"/>
+        </w:rPr>
+        <w:t xml:space="preserve"> repository and the link to t</w:t>
+      </w:r>
+      <w:r>
+        <w:rPr>
+          <w:rFonts w:ascii="Times New Roman" w:hAnsi="Times New Roman" w:cs="Times New Roman"/>
+          <w:sz w:val="24"/>
+          <w:szCs w:val="24"/>
+        </w:rPr>
+        <w:t>he same is provided on the form</w:t>
+      </w:r>
+      <w:r>
+        <w:rPr>
+          <w:rFonts w:ascii="Times New Roman" w:hAnsi="Times New Roman" w:cs="Times New Roman"/>
+          <w:sz w:val="24"/>
+          <w:szCs w:val="24"/>
+        </w:rPr>
+        <w:t>.</w:t>
+      </w:r>
     </w:p>
     <w:sectPr>
       <w:pgSz w:w="12240" w:h="15840"/>
@@ -1493,6 +1829,97 @@
     </w:lvl>
   </w:abstractNum>
   <w:abstractNum w:abstractNumId="2">
+    <w:nsid w:val="433175A7"/>
+    <w:multiLevelType w:val="hybridMultilevel"/>
+    <w:tmpl w:val="7C7C01E2"/>
+    <w:lvl w:ilvl="0" w:tplc="FAA09416">
+      <w:start w:val="1"/>
+      <w:numFmt w:val="decimal"/>
+      <w:lvlText w:val="%1."/>
+      <w:lvlJc w:val="left"/>
+      <w:pPr>
+        <w:ind w:left="720" w:hanging="360"/>
+      </w:pPr>
+      <w:rPr>
+        <w:rFonts w:ascii="Segoe UI" w:hAnsi="Segoe UI" w:cs="Segoe UI" w:hint="default"/>
+        <w:b/>
+        <w:sz w:val="21"/>
+      </w:rPr>
+    </w:lvl>
+    <w:lvl w:ilvl="1" w:tplc="40090019" w:tentative="1">
+      <w:start w:val="1"/>
+      <w:numFmt w:val="lowerLetter"/>
+      <w:lvlText w:val="%2."/>
+      <w:lvlJc w:val="left"/>
+      <w:pPr>
+        <w:ind w:left="1440" w:hanging="360"/>
+      </w:pPr>
+    </w:lvl>
+    <w:lvl w:ilvl="2" w:tplc="4009001B" w:tentative="1">
+      <w:start w:val="1"/>
+      <w:numFmt w:val="lowerRoman"/>
+      <w:lvlText w:val="%3."/>
+      <w:lvlJc w:val="right"/>
+      <w:pPr>
+        <w:ind w:left="2160" w:hanging="180"/>
+      </w:pPr>
+    </w:lvl>
+    <w:lvl w:ilvl="3" w:tplc="4009000F" w:tentative="1">
+      <w:start w:val="1"/>
+      <w:numFmt w:val="decimal"/>
+      <w:lvlText w:val="%4."/>
+      <w:lvlJc w:val="left"/>
+      <w:pPr>
+        <w:ind w:left="2880" w:hanging="360"/>
+      </w:pPr>
+    </w:lvl>
+    <w:lvl w:ilvl="4" w:tplc="40090019" w:tentative="1">
+      <w:start w:val="1"/>
+      <w:numFmt w:val="lowerLetter"/>
+      <w:lvlText w:val="%5."/>
+      <w:lvlJc w:val="left"/>
+      <w:pPr>
+        <w:ind w:left="3600" w:hanging="360"/>
+      </w:pPr>
+    </w:lvl>
+    <w:lvl w:ilvl="5" w:tplc="4009001B" w:tentative="1">
+      <w:start w:val="1"/>
+      <w:numFmt w:val="lowerRoman"/>
+      <w:lvlText w:val="%6."/>
+      <w:lvlJc w:val="right"/>
+      <w:pPr>
+        <w:ind w:left="4320" w:hanging="180"/>
+      </w:pPr>
+    </w:lvl>
+    <w:lvl w:ilvl="6" w:tplc="4009000F" w:tentative="1">
+      <w:start w:val="1"/>
+      <w:numFmt w:val="decimal"/>
+      <w:lvlText w:val="%7."/>
+      <w:lvlJc w:val="left"/>
+      <w:pPr>
+        <w:ind w:left="5040" w:hanging="360"/>
+      </w:pPr>
+    </w:lvl>
+    <w:lvl w:ilvl="7" w:tplc="40090019" w:tentative="1">
+      <w:start w:val="1"/>
+      <w:numFmt w:val="lowerLetter"/>
+      <w:lvlText w:val="%8."/>
+      <w:lvlJc w:val="left"/>
+      <w:pPr>
+        <w:ind w:left="5760" w:hanging="360"/>
+      </w:pPr>
+    </w:lvl>
+    <w:lvl w:ilvl="8" w:tplc="4009001B" w:tentative="1">
+      <w:start w:val="1"/>
+      <w:numFmt w:val="lowerRoman"/>
+      <w:lvlText w:val="%9."/>
+      <w:lvlJc w:val="right"/>
+      <w:pPr>
+        <w:ind w:left="6480" w:hanging="180"/>
+      </w:pPr>
+    </w:lvl>
+  </w:abstractNum>
+  <w:abstractNum w:abstractNumId="3">
     <w:nsid w:val="543E1302"/>
     <w:multiLevelType w:val="hybridMultilevel"/>
     <w:tmpl w:val="E4900C20"/>
@@ -1583,7 +2010,7 @@
       </w:pPr>
     </w:lvl>
   </w:abstractNum>
-  <w:abstractNum w:abstractNumId="3">
+  <w:abstractNum w:abstractNumId="4">
     <w:nsid w:val="58F62717"/>
     <w:multiLevelType w:val="multilevel"/>
     <w:tmpl w:val="CC906E12"/>
@@ -1696,7 +2123,7 @@
       </w:pPr>
     </w:lvl>
   </w:abstractNum>
-  <w:abstractNum w:abstractNumId="4">
+  <w:abstractNum w:abstractNumId="5">
     <w:nsid w:val="734C7534"/>
     <w:multiLevelType w:val="multilevel"/>
     <w:tmpl w:val="529EE064"/>
@@ -1810,10 +2237,10 @@
     </w:lvl>
   </w:abstractNum>
   <w:num w:numId="1">
-    <w:abstractNumId w:val="3"/>
+    <w:abstractNumId w:val="4"/>
   </w:num>
   <w:num w:numId="2">
-    <w:abstractNumId w:val="3"/>
+    <w:abstractNumId w:val="4"/>
     <w:lvlOverride w:ilvl="0">
       <w:startOverride w:val="1"/>
     </w:lvlOverride>
@@ -1843,16 +2270,19 @@
     </w:lvlOverride>
   </w:num>
   <w:num w:numId="3">
-    <w:abstractNumId w:val="2"/>
+    <w:abstractNumId w:val="3"/>
   </w:num>
   <w:num w:numId="4">
-    <w:abstractNumId w:val="4"/>
+    <w:abstractNumId w:val="5"/>
   </w:num>
   <w:num w:numId="5">
     <w:abstractNumId w:val="0"/>
   </w:num>
   <w:num w:numId="6">
     <w:abstractNumId w:val="1"/>
+  </w:num>
+  <w:num w:numId="7">
+    <w:abstractNumId w:val="2"/>
   </w:num>
 </w:numbering>
 </file>
